--- a/sql/DocentenInfoEnMoodleTekst/SQLcompact_Docentenhandleiding.docx
+++ b/sql/DocentenInfoEnMoodleTekst/SQLcompact_Docentenhandleiding.docx
@@ -71,7 +71,19 @@
     </w:p>
     <w:p>
       <w:r>
-        <w:t>De verwerkingstijd nodig voor deze basis wordt geschat op 6 uur. Voor de verdieping is de verwerkingstijd 2 uur.</w:t>
+        <w:t xml:space="preserve">De verwerkingstijd nodig voor deze basis wordt geschat op </w:t>
+      </w:r>
+      <w:r>
+        <w:t>7</w:t>
+      </w:r>
+      <w:r>
+        <w:t xml:space="preserve"> uur. Voor de verdieping is de verwerkingstijd </w:t>
+      </w:r>
+      <w:r>
+        <w:t>1</w:t>
+      </w:r>
+      <w:r>
+        <w:t xml:space="preserve"> uur.</w:t>
       </w:r>
     </w:p>
     <w:p>
@@ -282,35 +294,6 @@
         <w:pStyle w:val="Kop2"/>
       </w:pPr>
       <w:r>
-        <w:t>(Tussentijds) Opslaan</w:t>
-      </w:r>
-    </w:p>
-    <w:p>
-      <w:pPr>
-        <w:pStyle w:val="Geenafstand"/>
-      </w:pPr>
-      <w:r>
-        <w:t xml:space="preserve">Leerlingen kunnen hun werk op hun computer opslaan via 'Bestand' en dan 'Bewaar notebook </w:t>
-      </w:r>
-      <w:proofErr w:type="gramStart"/>
-      <w:r>
-        <w:t>als..</w:t>
-      </w:r>
-      <w:proofErr w:type="gramEnd"/>
-      <w:r>
-        <w:t>'. Op deze manier downloaden zij een Jupyter notebook. Die kan ook in Moodle tussentijds opgeslagen of ingeleverd worden. Na elke onderwerp is er een 'databank' voor het bewaren van bestanden. Via 'Bestand' kan de Jupyter notebook weer ingeladen worden zodat een leerling verder kan waar die gebleven is.</w:t>
-      </w:r>
-    </w:p>
-    <w:p>
-      <w:pPr>
-        <w:pStyle w:val="Geenafstand"/>
-      </w:pPr>
-    </w:p>
-    <w:p>
-      <w:pPr>
-        <w:pStyle w:val="Kop2"/>
-      </w:pPr>
-      <w:r>
         <w:t>Database herstellen</w:t>
       </w:r>
     </w:p>
@@ -327,6 +310,99 @@
         <w:pStyle w:val="Geenafstand"/>
       </w:pPr>
     </w:p>
+    <w:p>
+      <w:pPr>
+        <w:pStyle w:val="Kop2"/>
+      </w:pPr>
+      <w:r>
+        <w:t>Overige pagina’s per onderwerp</w:t>
+      </w:r>
+    </w:p>
+    <w:p>
+      <w:pPr>
+        <w:pStyle w:val="Kop3"/>
+        <w:numPr>
+          <w:ilvl w:val="0"/>
+          <w:numId w:val="15"/>
+        </w:numPr>
+      </w:pPr>
+      <w:r>
+        <w:t>(Tussentijds) Opslaan</w:t>
+      </w:r>
+    </w:p>
+    <w:p>
+      <w:pPr>
+        <w:pStyle w:val="Geenafstand"/>
+        <w:ind w:left="720"/>
+      </w:pPr>
+      <w:r>
+        <w:t>Leerlingen kunnen hun werk op hun computer opslaan via 'Bestand' en dan 'Bewaar notebook als..'. Op deze manier downloaden zij een Jupyter notebook. Die kan ook in Moodle tussentijds opgeslagen of ingeleverd worden. Na elke onderwerp is er een 'databank' voor het bewaren van bestanden. Via 'Bestand' kan de Jupyter notebook weer ingeladen worden zodat een leerling verder kan waar die gebleven is.</w:t>
+      </w:r>
+    </w:p>
+    <w:p>
+      <w:pPr>
+        <w:pStyle w:val="Kop3"/>
+        <w:numPr>
+          <w:ilvl w:val="0"/>
+          <w:numId w:val="15"/>
+        </w:numPr>
+      </w:pPr>
+      <w:r>
+        <w:t>Overzicht van alle tabellen</w:t>
+      </w:r>
+    </w:p>
+    <w:p>
+      <w:pPr>
+        <w:pStyle w:val="Geenafstand"/>
+        <w:ind w:left="720"/>
+      </w:pPr>
+      <w:r>
+        <w:t>De ERD van Danilo’s Pizzeria opent in een aparte tabblad.</w:t>
+      </w:r>
+    </w:p>
+    <w:p>
+      <w:pPr>
+        <w:pStyle w:val="Kop3"/>
+        <w:numPr>
+          <w:ilvl w:val="0"/>
+          <w:numId w:val="15"/>
+        </w:numPr>
+      </w:pPr>
+      <w:r>
+        <w:t>Werkruimte</w:t>
+      </w:r>
+    </w:p>
+    <w:p>
+      <w:pPr>
+        <w:pStyle w:val="Geenafstand"/>
+        <w:ind w:left="720"/>
+      </w:pPr>
+      <w:r>
+        <w:t>Een ruimte waarin leerlingen query’s kunnen uitvoeren om bijvoorbeeld extra oefeningen te maken. Wellicht in de les te gebruiken als je wilt dat ze extra opdrachten maken.</w:t>
+      </w:r>
+    </w:p>
+    <w:p>
+      <w:pPr>
+        <w:pStyle w:val="Kop3"/>
+        <w:numPr>
+          <w:ilvl w:val="0"/>
+          <w:numId w:val="15"/>
+        </w:numPr>
+      </w:pPr>
+      <w:r>
+        <w:t>Uitwerkingen</w:t>
+      </w:r>
+    </w:p>
+    <w:p>
+      <w:pPr>
+        <w:pStyle w:val="Geenafstand"/>
+        <w:ind w:left="720"/>
+      </w:pPr>
+      <w:r>
+        <w:t>De uitwerkingen van alle opdrachten zijn beschikbaar middels een link.</w:t>
+      </w:r>
+    </w:p>
+    <w:p/>
     <w:p>
       <w:pPr>
         <w:pStyle w:val="Kop1"/>
@@ -387,7 +463,11 @@
         <w:pStyle w:val="Geenafstand"/>
       </w:pPr>
       <w:r>
-        <w:t>Daarbij wordt het belang van een primary key onderstreept om gegevens op een unieke wijze te kunnen aanwijzen. Er wordt ingegaan op het nut van databases, waar ze te vinden zijn. Ook wordt er aandacht besteed aan databasemanagementsysteem (DBMS). Daarbij wordt ook aandacht besteed aan welke gebruikers welke Create-Read-Update-Delete (CRUD) rechten op data hebben, om de veiligheid en integriteit van gegevens te waarborgen.</w:t>
+        <w:t xml:space="preserve">Daarbij wordt het belang van een primary key onderstreept om gegevens op een unieke wijze te kunnen aanwijzen. Er wordt ingegaan op het nut van databases, waar ze te vinden </w:t>
+      </w:r>
+      <w:r>
+        <w:lastRenderedPageBreak/>
+        <w:t>zijn. Ook wordt er aandacht besteed aan databasemanagementsysteem (DBMS). Daarbij wordt ook aandacht besteed aan welke gebruikers welke Create-Read-Update-Delete (CRUD) rechten op data hebben, om de veiligheid en integriteit van gegevens te waarborgen.</w:t>
       </w:r>
     </w:p>
     <w:p>
@@ -417,31 +497,103 @@
     <w:p>
       <w:pPr>
         <w:pStyle w:val="Geenafstand"/>
+        <w:numPr>
+          <w:ilvl w:val="0"/>
+          <w:numId w:val="13"/>
+        </w:numPr>
       </w:pPr>
       <w:r>
-        <w:t xml:space="preserve">In onderwerp 2 komt het schrijven van een simpele SQL query met SELECT-FROM aan bod. Daarbij wordt ook aandacht besteed zowel aan het debuggen, als het schrijven van nette </w:t>
+        <w:t>In onderwerp 2 komt het schrijven van een simpele SQL query met SELECT-FROM aan bod. Daarbij wordt ook aandacht besteed zowel aan het debuggen, als het schrijven van nette code om fouten te voorkomen.</w:t>
       </w:r>
+    </w:p>
+    <w:p>
+      <w:pPr>
+        <w:pStyle w:val="Geenafstand"/>
+        <w:numPr>
+          <w:ilvl w:val="0"/>
+          <w:numId w:val="13"/>
+        </w:numPr>
+      </w:pPr>
       <w:r>
-        <w:lastRenderedPageBreak/>
-        <w:t>code om fouten te voorkomen.</w:t>
-      </w:r>
-      <w:r>
-        <w:br/>
         <w:t>In onderwerp 3 komt WHERE aan bod, met voorwaarden waarin wiskundige en logische operatoren aan bod.</w:t>
       </w:r>
+    </w:p>
+    <w:p>
+      <w:pPr>
+        <w:pStyle w:val="Geenafstand"/>
+        <w:numPr>
+          <w:ilvl w:val="0"/>
+          <w:numId w:val="13"/>
+        </w:numPr>
+      </w:pPr>
       <w:r>
-        <w:br/>
         <w:t>In onderwerp 4 bekijken we verschillende manieren om gegevens in een overzicht te presenteren, door het aantal te beperken, te sorteren, of groepsfuncties te gebruiken (zoals het tellen of rekenen met gegevens).</w:t>
       </w:r>
+    </w:p>
+    <w:p>
+      <w:pPr>
+        <w:pStyle w:val="Geenafstand"/>
+        <w:numPr>
+          <w:ilvl w:val="0"/>
+          <w:numId w:val="13"/>
+        </w:numPr>
+      </w:pPr>
       <w:r>
-        <w:br/>
         <w:t>In onderwerp 5 besteden we aandacht aan het combineren van gegevens uit verschillende tabellen met de JOIN. Essentieel hierbij is dat leerlingen aan de hand van een stroomdiagram kunnen zien hoe tabellen aan elkaar gekoppeld zijn.</w:t>
       </w:r>
     </w:p>
     <w:p>
       <w:pPr>
-        <w:pStyle w:val="Geenafstand"/>
-      </w:pPr>
+        <w:pStyle w:val="Lijstalinea"/>
+        <w:numPr>
+          <w:ilvl w:val="0"/>
+          <w:numId w:val="13"/>
+        </w:numPr>
+      </w:pPr>
+      <w:r>
+        <w:t xml:space="preserve">In onderwerp </w:t>
+      </w:r>
+      <w:r>
+        <w:t>6</w:t>
+      </w:r>
+      <w:r>
+        <w:t xml:space="preserve"> staat CRUD centraal. Hierbij wordt ingegaan op het schrijven van queries voor het invoeren, aanpassen en verwijderen van data in tabellen. Ook komt aan bod hoe je tabellen kan maken, de structuur van een tabel kan aanpassen en hoe je een tabel kan verwijderen. Bij het maken van een tabel komt ook de foreign key relatie aan bod, om de relatie tussen verschillende tabellen te kunnen maken. </w:t>
+      </w:r>
+      <w:r>
+        <w:rPr>
+          <w:i/>
+          <w:iCs/>
+        </w:rPr>
+        <w:t xml:space="preserve">Dit onderwerp is niet formeel onderdeel van het examenprogramma, maar wel noodzakelijk als leerlingen zelf </w:t>
+      </w:r>
+      <w:r>
+        <w:rPr>
+          <w:i/>
+          <w:iCs/>
+        </w:rPr>
+        <w:t xml:space="preserve">iets praktisch met de stof willen doen: </w:t>
+      </w:r>
+      <w:r>
+        <w:rPr>
+          <w:i/>
+          <w:iCs/>
+        </w:rPr>
+        <w:t>een database of tabellen willen ontwerpen</w:t>
+      </w:r>
+      <w:r>
+        <w:rPr>
+          <w:i/>
+          <w:iCs/>
+        </w:rPr>
+        <w:t xml:space="preserve"> en de tabellen of gegevens erin willen aanpassen</w:t>
+      </w:r>
+      <w:r>
+        <w:rPr>
+          <w:i/>
+          <w:iCs/>
+        </w:rPr>
+        <w:t>.</w:t>
+      </w:r>
     </w:p>
     <w:p>
       <w:pPr>
@@ -453,12 +605,13 @@
     </w:p>
     <w:p>
       <w:r>
-        <w:t>In onderwerp 6 komt GROUP BY en HAVING aan bod.</w:t>
+        <w:t xml:space="preserve">In onderwerp </w:t>
       </w:r>
-    </w:p>
-    <w:p>
       <w:r>
-        <w:t xml:space="preserve">In onderwerp 7 staat CRUD centraal. Hierbij wordt ingegaan op het schrijven van queries voor het invoeren, aanpassen en verwijderen van data in tabellen. Ook komt aan bod hoe je tabellen kan maken, de structuur van een tabel kan aanpassen en hoe je een tabel kan verwijderen. Bij het maken van een tabel komt ook de foreign key relatie aan bod, om de relatie tussen verschillende tabellen te kunnen maken. </w:t>
+        <w:t>7</w:t>
+      </w:r>
+      <w:r>
+        <w:t xml:space="preserve"> komt GROUP BY en HAVING aan bod.</w:t>
       </w:r>
     </w:p>
     <w:p>
@@ -476,16 +629,9 @@
     </w:p>
     <w:p>
       <w:pPr>
-        <w:rPr>
-          <w:b/>
-          <w:bCs/>
-        </w:rPr>
+        <w:pStyle w:val="Kop3"/>
       </w:pPr>
       <w:r>
-        <w:rPr>
-          <w:b/>
-          <w:bCs/>
-        </w:rPr>
         <w:t xml:space="preserve">Toets: </w:t>
       </w:r>
     </w:p>
@@ -512,17 +658,19 @@
       </w:r>
     </w:p>
     <w:p>
-      <w:pPr>
-        <w:rPr>
-          <w:b/>
-          <w:bCs/>
-        </w:rPr>
-      </w:pPr>
       <w:r>
         <w:rPr>
-          <w:b/>
-          <w:bCs/>
+          <w:highlight w:val="yellow"/>
         </w:rPr>
+        <w:t>Er zal op korte termijn toetsvragen met antwoordmodel beschikbaar worden gesteld.</w:t>
+      </w:r>
+    </w:p>
+    <w:p>
+      <w:pPr>
+        <w:pStyle w:val="Kop3"/>
+      </w:pPr>
+      <w:r>
+        <w:lastRenderedPageBreak/>
         <w:t>Praktische opdracht combineren met andere cursussen:</w:t>
       </w:r>
     </w:p>
@@ -592,6 +740,54 @@
       </w:pPr>
       <w:r>
         <w:t>Pygame met Python</w:t>
+      </w:r>
+      <w:r>
+        <w:t xml:space="preserve"> (in ontwikkeling): </w:t>
+      </w:r>
+      <w:hyperlink r:id="rId10" w:history="1">
+        <w:r>
+          <w:rPr>
+            <w:rStyle w:val="Hyperlink"/>
+          </w:rPr>
+          <w:t>https://moodle.informatica-actief.nl/course/view.php?id=1107</w:t>
+        </w:r>
+      </w:hyperlink>
+      <w:r>
+        <w:t xml:space="preserve"> </w:t>
+      </w:r>
+    </w:p>
+    <w:p/>
+    <w:p/>
+    <w:p>
+      <w:pPr>
+        <w:pStyle w:val="Kop1"/>
+      </w:pPr>
+      <w:r>
+        <w:t>Opmerkingen en/of vragen</w:t>
+      </w:r>
+    </w:p>
+    <w:p>
+      <w:r>
+        <w:t xml:space="preserve">Als je fouten vind in het lesmateriaal, geef het direct door. We passen het zo snel mogelijk aan. </w:t>
+      </w:r>
+      <w:r>
+        <w:t xml:space="preserve">We staan altijd open voor opmerkingen, vragen en suggesties! </w:t>
+      </w:r>
+    </w:p>
+    <w:p>
+      <w:r>
+        <w:t xml:space="preserve">Stuur gerust een mailtje naar: </w:t>
+      </w:r>
+      <w:hyperlink r:id="rId11" w:history="1">
+        <w:r>
+          <w:rPr>
+            <w:rStyle w:val="Hyperlink"/>
+          </w:rPr>
+          <w:t>renskeweeda@informatica-actief.nl</w:t>
+        </w:r>
+      </w:hyperlink>
+      <w:r>
+        <w:t xml:space="preserve"> </w:t>
       </w:r>
     </w:p>
     <w:sectPr>
@@ -778,6 +974,119 @@
     </w:lvl>
   </w:abstractNum>
   <w:abstractNum w:abstractNumId="9" w15:restartNumberingAfterBreak="0">
+    <w:nsid w:val="015E1584"/>
+    <w:multiLevelType w:val="hybridMultilevel"/>
+    <w:tmpl w:val="20FA9A8C"/>
+    <w:lvl w:ilvl="0" w:tplc="04090001">
+      <w:start w:val="1"/>
+      <w:numFmt w:val="bullet"/>
+      <w:lvlText w:val=""/>
+      <w:lvlJc w:val="left"/>
+      <w:pPr>
+        <w:ind w:left="720" w:hanging="360"/>
+      </w:pPr>
+      <w:rPr>
+        <w:rFonts w:ascii="Symbol" w:hAnsi="Symbol" w:hint="default"/>
+      </w:rPr>
+    </w:lvl>
+    <w:lvl w:ilvl="1" w:tplc="04090003" w:tentative="1">
+      <w:start w:val="1"/>
+      <w:numFmt w:val="bullet"/>
+      <w:lvlText w:val="o"/>
+      <w:lvlJc w:val="left"/>
+      <w:pPr>
+        <w:ind w:left="1440" w:hanging="360"/>
+      </w:pPr>
+      <w:rPr>
+        <w:rFonts w:ascii="Courier New" w:hAnsi="Courier New" w:cs="Courier New" w:hint="default"/>
+      </w:rPr>
+    </w:lvl>
+    <w:lvl w:ilvl="2" w:tplc="04090005" w:tentative="1">
+      <w:start w:val="1"/>
+      <w:numFmt w:val="bullet"/>
+      <w:lvlText w:val=""/>
+      <w:lvlJc w:val="left"/>
+      <w:pPr>
+        <w:ind w:left="2160" w:hanging="360"/>
+      </w:pPr>
+      <w:rPr>
+        <w:rFonts w:ascii="Wingdings" w:hAnsi="Wingdings" w:hint="default"/>
+      </w:rPr>
+    </w:lvl>
+    <w:lvl w:ilvl="3" w:tplc="04090001" w:tentative="1">
+      <w:start w:val="1"/>
+      <w:numFmt w:val="bullet"/>
+      <w:lvlText w:val=""/>
+      <w:lvlJc w:val="left"/>
+      <w:pPr>
+        <w:ind w:left="2880" w:hanging="360"/>
+      </w:pPr>
+      <w:rPr>
+        <w:rFonts w:ascii="Symbol" w:hAnsi="Symbol" w:hint="default"/>
+      </w:rPr>
+    </w:lvl>
+    <w:lvl w:ilvl="4" w:tplc="04090003" w:tentative="1">
+      <w:start w:val="1"/>
+      <w:numFmt w:val="bullet"/>
+      <w:lvlText w:val="o"/>
+      <w:lvlJc w:val="left"/>
+      <w:pPr>
+        <w:ind w:left="3600" w:hanging="360"/>
+      </w:pPr>
+      <w:rPr>
+        <w:rFonts w:ascii="Courier New" w:hAnsi="Courier New" w:cs="Courier New" w:hint="default"/>
+      </w:rPr>
+    </w:lvl>
+    <w:lvl w:ilvl="5" w:tplc="04090005" w:tentative="1">
+      <w:start w:val="1"/>
+      <w:numFmt w:val="bullet"/>
+      <w:lvlText w:val=""/>
+      <w:lvlJc w:val="left"/>
+      <w:pPr>
+        <w:ind w:left="4320" w:hanging="360"/>
+      </w:pPr>
+      <w:rPr>
+        <w:rFonts w:ascii="Wingdings" w:hAnsi="Wingdings" w:hint="default"/>
+      </w:rPr>
+    </w:lvl>
+    <w:lvl w:ilvl="6" w:tplc="04090001" w:tentative="1">
+      <w:start w:val="1"/>
+      <w:numFmt w:val="bullet"/>
+      <w:lvlText w:val=""/>
+      <w:lvlJc w:val="left"/>
+      <w:pPr>
+        <w:ind w:left="5040" w:hanging="360"/>
+      </w:pPr>
+      <w:rPr>
+        <w:rFonts w:ascii="Symbol" w:hAnsi="Symbol" w:hint="default"/>
+      </w:rPr>
+    </w:lvl>
+    <w:lvl w:ilvl="7" w:tplc="04090003" w:tentative="1">
+      <w:start w:val="1"/>
+      <w:numFmt w:val="bullet"/>
+      <w:lvlText w:val="o"/>
+      <w:lvlJc w:val="left"/>
+      <w:pPr>
+        <w:ind w:left="5760" w:hanging="360"/>
+      </w:pPr>
+      <w:rPr>
+        <w:rFonts w:ascii="Courier New" w:hAnsi="Courier New" w:cs="Courier New" w:hint="default"/>
+      </w:rPr>
+    </w:lvl>
+    <w:lvl w:ilvl="8" w:tplc="04090005" w:tentative="1">
+      <w:start w:val="1"/>
+      <w:numFmt w:val="bullet"/>
+      <w:lvlText w:val=""/>
+      <w:lvlJc w:val="left"/>
+      <w:pPr>
+        <w:ind w:left="6480" w:hanging="360"/>
+      </w:pPr>
+      <w:rPr>
+        <w:rFonts w:ascii="Wingdings" w:hAnsi="Wingdings" w:hint="default"/>
+      </w:rPr>
+    </w:lvl>
+  </w:abstractNum>
+  <w:abstractNum w:abstractNumId="10" w15:restartNumberingAfterBreak="0">
     <w:nsid w:val="191F6398"/>
     <w:multiLevelType w:val="hybridMultilevel"/>
     <w:tmpl w:val="EA14BF9A"/>
@@ -889,7 +1198,233 @@
       </w:rPr>
     </w:lvl>
   </w:abstractNum>
-  <w:abstractNum w:abstractNumId="10" w15:restartNumberingAfterBreak="0">
+  <w:abstractNum w:abstractNumId="11" w15:restartNumberingAfterBreak="0">
+    <w:nsid w:val="221E7E3F"/>
+    <w:multiLevelType w:val="hybridMultilevel"/>
+    <w:tmpl w:val="1806E97A"/>
+    <w:lvl w:ilvl="0" w:tplc="04090001">
+      <w:start w:val="1"/>
+      <w:numFmt w:val="bullet"/>
+      <w:lvlText w:val=""/>
+      <w:lvlJc w:val="left"/>
+      <w:pPr>
+        <w:ind w:left="720" w:hanging="360"/>
+      </w:pPr>
+      <w:rPr>
+        <w:rFonts w:ascii="Symbol" w:hAnsi="Symbol" w:hint="default"/>
+      </w:rPr>
+    </w:lvl>
+    <w:lvl w:ilvl="1" w:tplc="04090003" w:tentative="1">
+      <w:start w:val="1"/>
+      <w:numFmt w:val="bullet"/>
+      <w:lvlText w:val="o"/>
+      <w:lvlJc w:val="left"/>
+      <w:pPr>
+        <w:ind w:left="1440" w:hanging="360"/>
+      </w:pPr>
+      <w:rPr>
+        <w:rFonts w:ascii="Courier New" w:hAnsi="Courier New" w:cs="Courier New" w:hint="default"/>
+      </w:rPr>
+    </w:lvl>
+    <w:lvl w:ilvl="2" w:tplc="04090005" w:tentative="1">
+      <w:start w:val="1"/>
+      <w:numFmt w:val="bullet"/>
+      <w:lvlText w:val=""/>
+      <w:lvlJc w:val="left"/>
+      <w:pPr>
+        <w:ind w:left="2160" w:hanging="360"/>
+      </w:pPr>
+      <w:rPr>
+        <w:rFonts w:ascii="Wingdings" w:hAnsi="Wingdings" w:hint="default"/>
+      </w:rPr>
+    </w:lvl>
+    <w:lvl w:ilvl="3" w:tplc="04090001" w:tentative="1">
+      <w:start w:val="1"/>
+      <w:numFmt w:val="bullet"/>
+      <w:lvlText w:val=""/>
+      <w:lvlJc w:val="left"/>
+      <w:pPr>
+        <w:ind w:left="2880" w:hanging="360"/>
+      </w:pPr>
+      <w:rPr>
+        <w:rFonts w:ascii="Symbol" w:hAnsi="Symbol" w:hint="default"/>
+      </w:rPr>
+    </w:lvl>
+    <w:lvl w:ilvl="4" w:tplc="04090003" w:tentative="1">
+      <w:start w:val="1"/>
+      <w:numFmt w:val="bullet"/>
+      <w:lvlText w:val="o"/>
+      <w:lvlJc w:val="left"/>
+      <w:pPr>
+        <w:ind w:left="3600" w:hanging="360"/>
+      </w:pPr>
+      <w:rPr>
+        <w:rFonts w:ascii="Courier New" w:hAnsi="Courier New" w:cs="Courier New" w:hint="default"/>
+      </w:rPr>
+    </w:lvl>
+    <w:lvl w:ilvl="5" w:tplc="04090005" w:tentative="1">
+      <w:start w:val="1"/>
+      <w:numFmt w:val="bullet"/>
+      <w:lvlText w:val=""/>
+      <w:lvlJc w:val="left"/>
+      <w:pPr>
+        <w:ind w:left="4320" w:hanging="360"/>
+      </w:pPr>
+      <w:rPr>
+        <w:rFonts w:ascii="Wingdings" w:hAnsi="Wingdings" w:hint="default"/>
+      </w:rPr>
+    </w:lvl>
+    <w:lvl w:ilvl="6" w:tplc="04090001" w:tentative="1">
+      <w:start w:val="1"/>
+      <w:numFmt w:val="bullet"/>
+      <w:lvlText w:val=""/>
+      <w:lvlJc w:val="left"/>
+      <w:pPr>
+        <w:ind w:left="5040" w:hanging="360"/>
+      </w:pPr>
+      <w:rPr>
+        <w:rFonts w:ascii="Symbol" w:hAnsi="Symbol" w:hint="default"/>
+      </w:rPr>
+    </w:lvl>
+    <w:lvl w:ilvl="7" w:tplc="04090003" w:tentative="1">
+      <w:start w:val="1"/>
+      <w:numFmt w:val="bullet"/>
+      <w:lvlText w:val="o"/>
+      <w:lvlJc w:val="left"/>
+      <w:pPr>
+        <w:ind w:left="5760" w:hanging="360"/>
+      </w:pPr>
+      <w:rPr>
+        <w:rFonts w:ascii="Courier New" w:hAnsi="Courier New" w:cs="Courier New" w:hint="default"/>
+      </w:rPr>
+    </w:lvl>
+    <w:lvl w:ilvl="8" w:tplc="04090005" w:tentative="1">
+      <w:start w:val="1"/>
+      <w:numFmt w:val="bullet"/>
+      <w:lvlText w:val=""/>
+      <w:lvlJc w:val="left"/>
+      <w:pPr>
+        <w:ind w:left="6480" w:hanging="360"/>
+      </w:pPr>
+      <w:rPr>
+        <w:rFonts w:ascii="Wingdings" w:hAnsi="Wingdings" w:hint="default"/>
+      </w:rPr>
+    </w:lvl>
+  </w:abstractNum>
+  <w:abstractNum w:abstractNumId="12" w15:restartNumberingAfterBreak="0">
+    <w:nsid w:val="2C626C64"/>
+    <w:multiLevelType w:val="hybridMultilevel"/>
+    <w:tmpl w:val="037E7088"/>
+    <w:lvl w:ilvl="0" w:tplc="04090001">
+      <w:start w:val="1"/>
+      <w:numFmt w:val="bullet"/>
+      <w:lvlText w:val=""/>
+      <w:lvlJc w:val="left"/>
+      <w:pPr>
+        <w:ind w:left="720" w:hanging="360"/>
+      </w:pPr>
+      <w:rPr>
+        <w:rFonts w:ascii="Symbol" w:hAnsi="Symbol" w:hint="default"/>
+      </w:rPr>
+    </w:lvl>
+    <w:lvl w:ilvl="1" w:tplc="04090003" w:tentative="1">
+      <w:start w:val="1"/>
+      <w:numFmt w:val="bullet"/>
+      <w:lvlText w:val="o"/>
+      <w:lvlJc w:val="left"/>
+      <w:pPr>
+        <w:ind w:left="1440" w:hanging="360"/>
+      </w:pPr>
+      <w:rPr>
+        <w:rFonts w:ascii="Courier New" w:hAnsi="Courier New" w:cs="Courier New" w:hint="default"/>
+      </w:rPr>
+    </w:lvl>
+    <w:lvl w:ilvl="2" w:tplc="04090005" w:tentative="1">
+      <w:start w:val="1"/>
+      <w:numFmt w:val="bullet"/>
+      <w:lvlText w:val=""/>
+      <w:lvlJc w:val="left"/>
+      <w:pPr>
+        <w:ind w:left="2160" w:hanging="360"/>
+      </w:pPr>
+      <w:rPr>
+        <w:rFonts w:ascii="Wingdings" w:hAnsi="Wingdings" w:hint="default"/>
+      </w:rPr>
+    </w:lvl>
+    <w:lvl w:ilvl="3" w:tplc="04090001" w:tentative="1">
+      <w:start w:val="1"/>
+      <w:numFmt w:val="bullet"/>
+      <w:lvlText w:val=""/>
+      <w:lvlJc w:val="left"/>
+      <w:pPr>
+        <w:ind w:left="2880" w:hanging="360"/>
+      </w:pPr>
+      <w:rPr>
+        <w:rFonts w:ascii="Symbol" w:hAnsi="Symbol" w:hint="default"/>
+      </w:rPr>
+    </w:lvl>
+    <w:lvl w:ilvl="4" w:tplc="04090003" w:tentative="1">
+      <w:start w:val="1"/>
+      <w:numFmt w:val="bullet"/>
+      <w:lvlText w:val="o"/>
+      <w:lvlJc w:val="left"/>
+      <w:pPr>
+        <w:ind w:left="3600" w:hanging="360"/>
+      </w:pPr>
+      <w:rPr>
+        <w:rFonts w:ascii="Courier New" w:hAnsi="Courier New" w:cs="Courier New" w:hint="default"/>
+      </w:rPr>
+    </w:lvl>
+    <w:lvl w:ilvl="5" w:tplc="04090005" w:tentative="1">
+      <w:start w:val="1"/>
+      <w:numFmt w:val="bullet"/>
+      <w:lvlText w:val=""/>
+      <w:lvlJc w:val="left"/>
+      <w:pPr>
+        <w:ind w:left="4320" w:hanging="360"/>
+      </w:pPr>
+      <w:rPr>
+        <w:rFonts w:ascii="Wingdings" w:hAnsi="Wingdings" w:hint="default"/>
+      </w:rPr>
+    </w:lvl>
+    <w:lvl w:ilvl="6" w:tplc="04090001" w:tentative="1">
+      <w:start w:val="1"/>
+      <w:numFmt w:val="bullet"/>
+      <w:lvlText w:val=""/>
+      <w:lvlJc w:val="left"/>
+      <w:pPr>
+        <w:ind w:left="5040" w:hanging="360"/>
+      </w:pPr>
+      <w:rPr>
+        <w:rFonts w:ascii="Symbol" w:hAnsi="Symbol" w:hint="default"/>
+      </w:rPr>
+    </w:lvl>
+    <w:lvl w:ilvl="7" w:tplc="04090003" w:tentative="1">
+      <w:start w:val="1"/>
+      <w:numFmt w:val="bullet"/>
+      <w:lvlText w:val="o"/>
+      <w:lvlJc w:val="left"/>
+      <w:pPr>
+        <w:ind w:left="5760" w:hanging="360"/>
+      </w:pPr>
+      <w:rPr>
+        <w:rFonts w:ascii="Courier New" w:hAnsi="Courier New" w:cs="Courier New" w:hint="default"/>
+      </w:rPr>
+    </w:lvl>
+    <w:lvl w:ilvl="8" w:tplc="04090005" w:tentative="1">
+      <w:start w:val="1"/>
+      <w:numFmt w:val="bullet"/>
+      <w:lvlText w:val=""/>
+      <w:lvlJc w:val="left"/>
+      <w:pPr>
+        <w:ind w:left="6480" w:hanging="360"/>
+      </w:pPr>
+      <w:rPr>
+        <w:rFonts w:ascii="Wingdings" w:hAnsi="Wingdings" w:hint="default"/>
+      </w:rPr>
+    </w:lvl>
+  </w:abstractNum>
+  <w:abstractNum w:abstractNumId="13" w15:restartNumberingAfterBreak="0">
     <w:nsid w:val="73C63B10"/>
     <w:multiLevelType w:val="hybridMultilevel"/>
     <w:tmpl w:val="3274FEDA"/>
@@ -1001,7 +1536,7 @@
       </w:rPr>
     </w:lvl>
   </w:abstractNum>
-  <w:abstractNum w:abstractNumId="11" w15:restartNumberingAfterBreak="0">
+  <w:abstractNum w:abstractNumId="14" w15:restartNumberingAfterBreak="0">
     <w:nsid w:val="79EA62EC"/>
     <w:multiLevelType w:val="hybridMultilevel"/>
     <w:tmpl w:val="03FC5A4A"/>
@@ -1141,12 +1676,21 @@
     <w:abstractNumId w:val="0"/>
   </w:num>
   <w:num w:numId="10" w16cid:durableId="2083600083">
+    <w:abstractNumId w:val="14"/>
+  </w:num>
+  <w:num w:numId="11" w16cid:durableId="399256297">
+    <w:abstractNumId w:val="13"/>
+  </w:num>
+  <w:num w:numId="12" w16cid:durableId="1689065224">
+    <w:abstractNumId w:val="10"/>
+  </w:num>
+  <w:num w:numId="13" w16cid:durableId="2075590970">
+    <w:abstractNumId w:val="12"/>
+  </w:num>
+  <w:num w:numId="14" w16cid:durableId="239218805">
     <w:abstractNumId w:val="11"/>
   </w:num>
-  <w:num w:numId="11" w16cid:durableId="399256297">
-    <w:abstractNumId w:val="10"/>
-  </w:num>
-  <w:num w:numId="12" w16cid:durableId="1689065224">
+  <w:num w:numId="15" w16cid:durableId="565191655">
     <w:abstractNumId w:val="9"/>
   </w:num>
 </w:numbering>
@@ -1755,6 +2299,7 @@
   <w:style w:type="character" w:default="1" w:styleId="Standaardalinea-lettertype">
     <w:name w:val="Default Paragraph Font"/>
     <w:uiPriority w:val="1"/>
+    <w:semiHidden/>
     <w:unhideWhenUsed/>
   </w:style>
   <w:style w:type="table" w:default="1" w:styleId="Standaardtabel">
